--- a/Files/50000-51000/50281/B50281_Protocol.docx
+++ b/Files/50000-51000/50281/B50281_Protocol.docx
@@ -1265,8 +1265,9 @@
     <w:p>
       <w:pPr>
         <w:rPr>
-          <w:sz w:val="18"/>
-          <w:lang w:val="bg-BG"/>
+          <w:b/>
+          <w:sz w:val="24"/>
+          <w:lang w:val="en-GB"/>
         </w:rPr>
       </w:pPr>
       <w:r>
@@ -1318,14 +1319,12 @@
         </w:rPr>
         <w:t>)</w:t>
       </w:r>
+      <w:bookmarkStart w:id="0" w:name="_GoBack"/>
+      <w:bookmarkEnd w:id="0"/>
     </w:p>
     <w:sectPr>
       <w:headerReference w:type="even" r:id="rId15"/>
       <w:headerReference w:type="default" r:id="rId16"/>
-      <w:footerReference w:type="even" r:id="rId17"/>
-      <w:footerReference w:type="default" r:id="rId18"/>
-      <w:headerReference w:type="first" r:id="rId19"/>
-      <w:footerReference w:type="first" r:id="rId20"/>
       <w:footnotePr>
         <w:pos w:val="beneathText"/>
       </w:footnotePr>
@@ -1926,7 +1925,7 @@
                 <w:sz w:val="18"/>
                 <w:szCs w:val="18"/>
               </w:rPr>
-              <w:t>B50281-1-N1</w:t>
+              <w:t xml:space="preserve">B50281-1-N1              </w:t>
             </w:r>
           </w:p>
         </w:tc>
@@ -2056,7 +2055,7 @@
                 <w:sz w:val="18"/>
                 <w:szCs w:val="18"/>
               </w:rPr>
-              <w:t>няма</w:t>
+              <w:t>няма mm223344</w:t>
             </w:r>
           </w:p>
         </w:tc>
@@ -2153,7 +2152,7 @@
                 <w:sz w:val="18"/>
                 <w:szCs w:val="18"/>
               </w:rPr>
-              <w:t>B50281-1-N2</w:t>
+              <w:t xml:space="preserve">B50281-1-N2              </w:t>
             </w:r>
           </w:p>
         </w:tc>
@@ -2389,7 +2388,7 @@
                 <w:sz w:val="18"/>
                 <w:szCs w:val="18"/>
               </w:rPr>
-              <w:t>B50281-2-N1</w:t>
+              <w:t xml:space="preserve">B50281-2-N1              </w:t>
             </w:r>
           </w:p>
         </w:tc>
@@ -2616,7 +2615,7 @@
                 <w:sz w:val="18"/>
                 <w:szCs w:val="18"/>
               </w:rPr>
-              <w:t>B50281-2-N10</w:t>
+              <w:t xml:space="preserve">B50281-2-N10             </w:t>
             </w:r>
           </w:p>
         </w:tc>
@@ -2843,7 +2842,7 @@
                 <w:sz w:val="18"/>
                 <w:szCs w:val="18"/>
               </w:rPr>
-              <w:t>B50281-2-N11</w:t>
+              <w:t xml:space="preserve">B50281-2-N11             </w:t>
             </w:r>
           </w:p>
         </w:tc>
@@ -3070,7 +3069,7 @@
                 <w:sz w:val="18"/>
                 <w:szCs w:val="18"/>
               </w:rPr>
-              <w:t>B50281-2-N12</w:t>
+              <w:t xml:space="preserve">B50281-2-N12             </w:t>
             </w:r>
           </w:p>
         </w:tc>
@@ -3297,7 +3296,7 @@
                 <w:sz w:val="18"/>
                 <w:szCs w:val="18"/>
               </w:rPr>
-              <w:t>B50281-2-N13</w:t>
+              <w:t xml:space="preserve">B50281-2-N13             </w:t>
             </w:r>
           </w:p>
         </w:tc>
@@ -3524,7 +3523,7 @@
                 <w:sz w:val="18"/>
                 <w:szCs w:val="18"/>
               </w:rPr>
-              <w:t>B50281-2-N14</w:t>
+              <w:t xml:space="preserve">B50281-2-N14             </w:t>
             </w:r>
           </w:p>
         </w:tc>
@@ -3751,7 +3750,7 @@
                 <w:sz w:val="18"/>
                 <w:szCs w:val="18"/>
               </w:rPr>
-              <w:t>B50281-2-N15</w:t>
+              <w:t xml:space="preserve">B50281-2-N15             </w:t>
             </w:r>
           </w:p>
         </w:tc>
@@ -3978,7 +3977,7 @@
                 <w:sz w:val="18"/>
                 <w:szCs w:val="18"/>
               </w:rPr>
-              <w:t>B50281-2-N16</w:t>
+              <w:t xml:space="preserve">B50281-2-N16             </w:t>
             </w:r>
           </w:p>
         </w:tc>
@@ -4205,7 +4204,7 @@
                 <w:sz w:val="18"/>
                 <w:szCs w:val="18"/>
               </w:rPr>
-              <w:t>B50281-2-N17</w:t>
+              <w:t xml:space="preserve">B50281-2-N17             </w:t>
             </w:r>
           </w:p>
         </w:tc>
@@ -4432,7 +4431,7 @@
                 <w:sz w:val="18"/>
                 <w:szCs w:val="18"/>
               </w:rPr>
-              <w:t>B50281-2-N18</w:t>
+              <w:t xml:space="preserve">B50281-2-N18             </w:t>
             </w:r>
           </w:p>
         </w:tc>
@@ -4659,7 +4658,7 @@
                 <w:sz w:val="18"/>
                 <w:szCs w:val="18"/>
               </w:rPr>
-              <w:t>B50281-2-N19</w:t>
+              <w:t xml:space="preserve">B50281-2-N19             </w:t>
             </w:r>
           </w:p>
         </w:tc>
@@ -4886,7 +4885,7 @@
                 <w:sz w:val="18"/>
                 <w:szCs w:val="18"/>
               </w:rPr>
-              <w:t>B50281-2-N2</w:t>
+              <w:t xml:space="preserve">B50281-2-N2              </w:t>
             </w:r>
           </w:p>
         </w:tc>
@@ -5113,7 +5112,7 @@
                 <w:sz w:val="18"/>
                 <w:szCs w:val="18"/>
               </w:rPr>
-              <w:t>B50281-2-N20</w:t>
+              <w:t xml:space="preserve">B50281-2-N20             </w:t>
             </w:r>
           </w:p>
         </w:tc>
@@ -5340,7 +5339,7 @@
                 <w:sz w:val="18"/>
                 <w:szCs w:val="18"/>
               </w:rPr>
-              <w:t>B50281-2-N21</w:t>
+              <w:t xml:space="preserve">B50281-2-N21             </w:t>
             </w:r>
           </w:p>
         </w:tc>
@@ -5567,7 +5566,7 @@
                 <w:sz w:val="18"/>
                 <w:szCs w:val="18"/>
               </w:rPr>
-              <w:t>B50281-2-N22</w:t>
+              <w:t xml:space="preserve">B50281-2-N22             </w:t>
             </w:r>
           </w:p>
         </w:tc>
@@ -5794,7 +5793,7 @@
                 <w:sz w:val="18"/>
                 <w:szCs w:val="18"/>
               </w:rPr>
-              <w:t>B50281-2-N3</w:t>
+              <w:t xml:space="preserve">B50281-2-N3              </w:t>
             </w:r>
           </w:p>
         </w:tc>
@@ -6021,7 +6020,7 @@
                 <w:sz w:val="18"/>
                 <w:szCs w:val="18"/>
               </w:rPr>
-              <w:t>B50281-2-N4</w:t>
+              <w:t xml:space="preserve">B50281-2-N4              </w:t>
             </w:r>
           </w:p>
         </w:tc>
@@ -6248,7 +6247,7 @@
                 <w:sz w:val="18"/>
                 <w:szCs w:val="18"/>
               </w:rPr>
-              <w:t>B50281-2-N5</w:t>
+              <w:t xml:space="preserve">B50281-2-N5              </w:t>
             </w:r>
           </w:p>
         </w:tc>
@@ -6475,7 +6474,7 @@
                 <w:sz w:val="18"/>
                 <w:szCs w:val="18"/>
               </w:rPr>
-              <w:t>B50281-2-N6</w:t>
+              <w:t xml:space="preserve">B50281-2-N6              </w:t>
             </w:r>
           </w:p>
         </w:tc>
@@ -6702,7 +6701,7 @@
                 <w:sz w:val="18"/>
                 <w:szCs w:val="18"/>
               </w:rPr>
-              <w:t>B50281-2-N7</w:t>
+              <w:t xml:space="preserve">B50281-2-N7              </w:t>
             </w:r>
           </w:p>
         </w:tc>
@@ -6929,7 +6928,7 @@
                 <w:sz w:val="18"/>
                 <w:szCs w:val="18"/>
               </w:rPr>
-              <w:t>B50281-2-N8</w:t>
+              <w:t xml:space="preserve">B50281-2-N8              </w:t>
             </w:r>
           </w:p>
         </w:tc>
@@ -7156,7 +7155,7 @@
                 <w:sz w:val="18"/>
                 <w:szCs w:val="18"/>
               </w:rPr>
-              <w:t>B50281-2-N9</w:t>
+              <w:t xml:space="preserve">B50281-2-N9              </w:t>
             </w:r>
           </w:p>
         </w:tc>
@@ -7392,7 +7391,7 @@
                 <w:sz w:val="18"/>
                 <w:szCs w:val="18"/>
               </w:rPr>
-              <w:t>B50281-3-N1</w:t>
+              <w:t xml:space="preserve">B50281-3-N1              </w:t>
             </w:r>
           </w:p>
         </w:tc>
@@ -7619,7 +7618,7 @@
                 <w:sz w:val="18"/>
                 <w:szCs w:val="18"/>
               </w:rPr>
-              <w:t>B50281-3-N2</w:t>
+              <w:t xml:space="preserve">B50281-3-N2              </w:t>
             </w:r>
           </w:p>
         </w:tc>
@@ -7851,7 +7850,17 @@
           <w:sz w:val="24"/>
           <w:szCs w:val="24"/>
         </w:rPr>
-        <w:t>/Мартин Абрашев/</w:t>
+        <w:t>/Мартин Абрашев/
+</w:t>
+      </w:r>
+      <w:r>
+        <w:rPr>
+          <w:lang w:val="en-GB"/>
+          <w:rFonts w:ascii="Times New Roman" w:hAnsi="Times New Roman" w:cs="Times New Roman"/>
+          <w:sz w:val="24"/>
+          <w:szCs w:val="24"/>
+        </w:rPr>
+        <w:br/>
       </w:r>
     </w:p>
     <w:p>
@@ -8418,7 +8427,7 @@
                 <w:sz w:val="18"/>
                 <w:szCs w:val="18"/>
               </w:rPr>
-              <w:t>B50281-1-N1</w:t>
+              <w:t xml:space="preserve">B50281-1-N1              </w:t>
             </w:r>
           </w:p>
         </w:tc>
@@ -8645,7 +8654,7 @@
                 <w:sz w:val="18"/>
                 <w:szCs w:val="18"/>
               </w:rPr>
-              <w:t>B50281-1-N2</w:t>
+              <w:t xml:space="preserve">B50281-1-N2              </w:t>
             </w:r>
           </w:p>
         </w:tc>
@@ -8872,7 +8881,7 @@
                 <w:sz w:val="18"/>
                 <w:szCs w:val="18"/>
               </w:rPr>
-              <w:t>B50281-1-N3</w:t>
+              <w:t xml:space="preserve">B50281-1-N3              </w:t>
             </w:r>
           </w:p>
         </w:tc>
@@ -9108,7 +9117,7 @@
                 <w:sz w:val="18"/>
                 <w:szCs w:val="18"/>
               </w:rPr>
-              <w:t>B50281-2</w:t>
+              <w:t xml:space="preserve">B50281-2                 </w:t>
             </w:r>
           </w:p>
         </w:tc>
@@ -9340,13 +9349,37 @@
           <w:sz w:val="24"/>
           <w:szCs w:val="24"/>
         </w:rPr>
-        <w:t>/Борислав Дечев/</w:t>
+        <w:t>/Борислав Дечев/
+</w:t>
+      </w:r>
+      <w:r>
+        <w:rPr>
+          <w:lang w:val="en-GB"/>
+          <w:rFonts w:ascii="Times New Roman" w:hAnsi="Times New Roman" w:cs="Times New Roman"/>
+          <w:sz w:val="24"/>
+          <w:szCs w:val="24"/>
+        </w:rPr>
+        <w:br/>
       </w:r>
     </w:p>
     <w:p>
       <w:pPr>
         <w:ind w:left="1140"/>
       </w:pPr>
+      <w:r>
+        <w:rPr>
+          <w:lang w:val="en-GB"/>
+        </w:rPr>
+        <w:t>
+Забележка 1: Sed cursus efficitur tristique. Nullam eget turpis dui. Praesent eleifend magna non metus scelerisque, at elementum risus commodo. 
+</w:t>
+      </w:r>
+      <w:r>
+        <w:rPr>
+          <w:lang w:val="en-GB"/>
+        </w:rPr>
+        <w:br/>
+      </w:r>
       <w:r>
         <w:rPr>
           <w:lang w:val="en-GB"/>
@@ -9421,36 +9454,6 @@
 </w:endnotes>
 </file>
 
-<file path=word/footer1.xml><?xml version="1.0" encoding="utf-8"?>
-<w:ftr xmlns:wpc="http://schemas.microsoft.com/office/word/2010/wordprocessingCanvas" xmlns:cx="http://schemas.microsoft.com/office/drawing/2014/chartex" xmlns:cx1="http://schemas.microsoft.com/office/drawing/2015/9/8/chartex" xmlns:mc="http://schemas.openxmlformats.org/markup-compatibility/2006" xmlns:o="urn:schemas-microsoft-com:office:office" xmlns:r="http://schemas.openxmlformats.org/officeDocument/2006/relationships" xmlns:m="http://schemas.openxmlformats.org/officeDocument/2006/math" xmlns:v="urn:schemas-microsoft-com:vml" xmlns:wp14="http://schemas.microsoft.com/office/word/2010/wordprocessingDrawing" xmlns:wp="http://schemas.openxmlformats.org/drawingml/2006/wordprocessingDrawing" xmlns:w10="urn:schemas-microsoft-com:office:word" xmlns:w="http://schemas.openxmlformats.org/wordprocessingml/2006/main" xmlns:w14="http://schemas.microsoft.com/office/word/2010/wordml" xmlns:w15="http://schemas.microsoft.com/office/word/2012/wordml" xmlns:w16se="http://schemas.microsoft.com/office/word/2015/wordml/symex" xmlns:wpg="http://schemas.microsoft.com/office/word/2010/wordprocessingGroup" xmlns:wpi="http://schemas.microsoft.com/office/word/2010/wordprocessingInk" xmlns:wne="http://schemas.microsoft.com/office/word/2006/wordml" xmlns:wps="http://schemas.microsoft.com/office/word/2010/wordprocessingShape" mc:Ignorable="w14 w15 w16se wp14">
-  <w:p>
-    <w:pPr>
-      <w:pStyle w:val="Footer"/>
-    </w:pPr>
-  </w:p>
-</w:ftr>
-</file>
-
-<file path=word/footer2.xml><?xml version="1.0" encoding="utf-8"?>
-<w:ftr xmlns:wpc="http://schemas.microsoft.com/office/word/2010/wordprocessingCanvas" xmlns:cx="http://schemas.microsoft.com/office/drawing/2014/chartex" xmlns:cx1="http://schemas.microsoft.com/office/drawing/2015/9/8/chartex" xmlns:mc="http://schemas.openxmlformats.org/markup-compatibility/2006" xmlns:o="urn:schemas-microsoft-com:office:office" xmlns:r="http://schemas.openxmlformats.org/officeDocument/2006/relationships" xmlns:m="http://schemas.openxmlformats.org/officeDocument/2006/math" xmlns:v="urn:schemas-microsoft-com:vml" xmlns:wp14="http://schemas.microsoft.com/office/word/2010/wordprocessingDrawing" xmlns:wp="http://schemas.openxmlformats.org/drawingml/2006/wordprocessingDrawing" xmlns:w10="urn:schemas-microsoft-com:office:word" xmlns:w="http://schemas.openxmlformats.org/wordprocessingml/2006/main" xmlns:w14="http://schemas.microsoft.com/office/word/2010/wordml" xmlns:w15="http://schemas.microsoft.com/office/word/2012/wordml" xmlns:w16se="http://schemas.microsoft.com/office/word/2015/wordml/symex" xmlns:wpg="http://schemas.microsoft.com/office/word/2010/wordprocessingGroup" xmlns:wpi="http://schemas.microsoft.com/office/word/2010/wordprocessingInk" xmlns:wne="http://schemas.microsoft.com/office/word/2006/wordml" xmlns:wps="http://schemas.microsoft.com/office/word/2010/wordprocessingShape" mc:Ignorable="w14 w15 w16se wp14">
-  <w:p>
-    <w:pPr>
-      <w:pStyle w:val="Footer"/>
-    </w:pPr>
-  </w:p>
-</w:ftr>
-</file>
-
-<file path=word/footer3.xml><?xml version="1.0" encoding="utf-8"?>
-<w:ftr xmlns:wpc="http://schemas.microsoft.com/office/word/2010/wordprocessingCanvas" xmlns:cx="http://schemas.microsoft.com/office/drawing/2014/chartex" xmlns:cx1="http://schemas.microsoft.com/office/drawing/2015/9/8/chartex" xmlns:mc="http://schemas.openxmlformats.org/markup-compatibility/2006" xmlns:o="urn:schemas-microsoft-com:office:office" xmlns:r="http://schemas.openxmlformats.org/officeDocument/2006/relationships" xmlns:m="http://schemas.openxmlformats.org/officeDocument/2006/math" xmlns:v="urn:schemas-microsoft-com:vml" xmlns:wp14="http://schemas.microsoft.com/office/word/2010/wordprocessingDrawing" xmlns:wp="http://schemas.openxmlformats.org/drawingml/2006/wordprocessingDrawing" xmlns:w10="urn:schemas-microsoft-com:office:word" xmlns:w="http://schemas.openxmlformats.org/wordprocessingml/2006/main" xmlns:w14="http://schemas.microsoft.com/office/word/2010/wordml" xmlns:w15="http://schemas.microsoft.com/office/word/2012/wordml" xmlns:w16se="http://schemas.microsoft.com/office/word/2015/wordml/symex" xmlns:wpg="http://schemas.microsoft.com/office/word/2010/wordprocessingGroup" xmlns:wpi="http://schemas.microsoft.com/office/word/2010/wordprocessingInk" xmlns:wne="http://schemas.microsoft.com/office/word/2006/wordml" xmlns:wps="http://schemas.microsoft.com/office/word/2010/wordprocessingShape" mc:Ignorable="w14 w15 w16se wp14">
-  <w:p>
-    <w:pPr>
-      <w:pStyle w:val="Footer"/>
-    </w:pPr>
-  </w:p>
-</w:ftr>
-</file>
-
 <file path=word/footnotes.xml><?xml version="1.0" encoding="utf-8"?>
 <w:footnotes xmlns:wpc="http://schemas.microsoft.com/office/word/2010/wordprocessingCanvas" xmlns:cx="http://schemas.microsoft.com/office/drawing/2014/chartex" xmlns:cx1="http://schemas.microsoft.com/office/drawing/2015/9/8/chartex" xmlns:mc="http://schemas.openxmlformats.org/markup-compatibility/2006" xmlns:o="urn:schemas-microsoft-com:office:office" xmlns:r="http://schemas.openxmlformats.org/officeDocument/2006/relationships" xmlns:m="http://schemas.openxmlformats.org/officeDocument/2006/math" xmlns:v="urn:schemas-microsoft-com:vml" xmlns:wp14="http://schemas.microsoft.com/office/word/2010/wordprocessingDrawing" xmlns:wp="http://schemas.openxmlformats.org/drawingml/2006/wordprocessingDrawing" xmlns:w10="urn:schemas-microsoft-com:office:word" xmlns:w="http://schemas.openxmlformats.org/wordprocessingml/2006/main" xmlns:w14="http://schemas.microsoft.com/office/word/2010/wordml" xmlns:w15="http://schemas.microsoft.com/office/word/2012/wordml" xmlns:w16se="http://schemas.microsoft.com/office/word/2015/wordml/symex" xmlns:wpg="http://schemas.microsoft.com/office/word/2010/wordprocessingGroup" xmlns:wpi="http://schemas.microsoft.com/office/word/2010/wordprocessingInk" xmlns:wne="http://schemas.microsoft.com/office/word/2006/wordml" xmlns:wps="http://schemas.microsoft.com/office/word/2010/wordprocessingShape" mc:Ignorable="w14 w15 w16se wp14">
   <w:footnote w:type="separator" w:id="-1">
@@ -9478,6 +9481,116 @@
 
 <file path=word/header1.xml><?xml version="1.0" encoding="utf-8"?>
 <w:hdr xmlns:wpc="http://schemas.microsoft.com/office/word/2010/wordprocessingCanvas" xmlns:cx="http://schemas.microsoft.com/office/drawing/2014/chartex" xmlns:cx1="http://schemas.microsoft.com/office/drawing/2015/9/8/chartex" xmlns:mc="http://schemas.openxmlformats.org/markup-compatibility/2006" xmlns:o="urn:schemas-microsoft-com:office:office" xmlns:r="http://schemas.openxmlformats.org/officeDocument/2006/relationships" xmlns:m="http://schemas.openxmlformats.org/officeDocument/2006/math" xmlns:v="urn:schemas-microsoft-com:vml" xmlns:wp14="http://schemas.microsoft.com/office/word/2010/wordprocessingDrawing" xmlns:wp="http://schemas.openxmlformats.org/drawingml/2006/wordprocessingDrawing" xmlns:w10="urn:schemas-microsoft-com:office:word" xmlns:w="http://schemas.openxmlformats.org/wordprocessingml/2006/main" xmlns:w14="http://schemas.microsoft.com/office/word/2010/wordml" xmlns:w15="http://schemas.microsoft.com/office/word/2012/wordml" xmlns:w16se="http://schemas.microsoft.com/office/word/2015/wordml/symex" xmlns:wpg="http://schemas.microsoft.com/office/word/2010/wordprocessingGroup" xmlns:wpi="http://schemas.microsoft.com/office/word/2010/wordprocessingInk" xmlns:wne="http://schemas.microsoft.com/office/word/2006/wordml" xmlns:wps="http://schemas.microsoft.com/office/word/2010/wordprocessingShape" mc:Ignorable="w14 w15 w16se wp14">
+  <w:p>
+    <w:pPr>
+      <w:pStyle w:val="Header"/>
+      <w:jc w:val="right"/>
+    </w:pPr>
+    <w:r>
+      <w:rPr>
+        <w:lang w:val="bg-BG"/>
+      </w:rPr>
+      <w:t>ФК 510-1</w:t>
+    </w:r>
+  </w:p>
+  <w:p>
+    <w:pPr>
+      <w:pStyle w:val="Header"/>
+      <w:jc w:val="right"/>
+    </w:pPr>
+    <w:r>
+      <w:rPr>
+        <w:lang w:val="bg-BG"/>
+      </w:rPr>
+      <w:t>Страница</w:t>
+    </w:r>
+    <w:r>
+      <w:t xml:space="preserve"> </w:t>
+    </w:r>
+    <w:r>
+      <w:fldChar w:fldCharType="begin"/>
+    </w:r>
+    <w:r>
+      <w:instrText xml:space="preserve"> PAGE </w:instrText>
+    </w:r>
+    <w:r>
+      <w:fldChar w:fldCharType="separate"/>
+    </w:r>
+    <w:r>
+      <w:rPr>
+        <w:noProof/>
+      </w:rPr>
+      <w:t>2</w:t>
+    </w:r>
+    <w:r>
+      <w:fldChar w:fldCharType="end"/>
+    </w:r>
+    <w:r>
+      <w:t xml:space="preserve"> o</w:t>
+    </w:r>
+    <w:r>
+      <w:rPr>
+        <w:lang w:val="bg-BG"/>
+      </w:rPr>
+      <w:t>т</w:t>
+    </w:r>
+    <w:r>
+      <w:t xml:space="preserve"> </w:t>
+    </w:r>
+    <w:r>
+      <w:fldChar w:fldCharType="begin"/>
+    </w:r>
+    <w:r>
+      <w:instrText xml:space="preserve"> NUMPAGES </w:instrText>
+    </w:r>
+    <w:r>
+      <w:fldChar w:fldCharType="separate"/>
+    </w:r>
+    <w:r>
+      <w:rPr>
+        <w:noProof/>
+      </w:rPr>
+      <w:t>2</w:t>
+    </w:r>
+    <w:r>
+      <w:fldChar w:fldCharType="end"/>
+    </w:r>
+  </w:p>
+  <w:p>
+    <w:pPr>
+      <w:pStyle w:val="Header"/>
+      <w:jc w:val="right"/>
+      <w:rPr>
+        <w:lang w:val="en-GB"/>
+      </w:rPr>
+    </w:pPr>
+    <w:proofErr w:type="spellStart"/>
+    <w:r>
+      <w:t>Протокол</w:t>
+    </w:r>
+    <w:proofErr w:type="spellEnd"/>
+    <w:r>
+      <w:t xml:space="preserve"> №</w:t>
+    </w:r>
+    <w:r>
+      <w:rPr>
+        <w:lang w:val="en-GB"/>
+      </w:rPr>
+      <w:t>B50281</w:t>
+    </w:r>
+    <w:r>
+      <w:rPr>
+        <w:lang w:val="en-GB"/>
+      </w:rPr>
+      <w:t>/</w:t>
+    </w:r>
+    <w:r>
+      <w:rPr>
+        <w:lang w:val="en-GB"/>
+      </w:rPr>
+      <w:t>01.06.2016</w:t>
+    </w:r>
+  </w:p>
   <w:p>
     <w:pPr>
       <w:pStyle w:val="Header"/>
@@ -9562,53 +9675,6 @@
     <w:r>
       <w:fldChar w:fldCharType="end"/>
     </w:r>
-  </w:p>
-  <w:p>
-    <w:pPr>
-      <w:pStyle w:val="Header"/>
-      <w:jc w:val="right"/>
-      <w:rPr>
-        <w:lang w:val="en-GB"/>
-      </w:rPr>
-    </w:pPr>
-    <w:proofErr w:type="spellStart"/>
-    <w:r>
-      <w:t>Протокол</w:t>
-    </w:r>
-    <w:proofErr w:type="spellEnd"/>
-    <w:r>
-      <w:t xml:space="preserve"> №</w:t>
-    </w:r>
-    <w:r>
-      <w:rPr>
-        <w:lang w:val="en-GB"/>
-      </w:rPr>
-      <w:t>B50281</w:t>
-    </w:r>
-    <w:r>
-      <w:rPr>
-        <w:lang w:val="en-GB"/>
-      </w:rPr>
-      <w:t>/</w:t>
-    </w:r>
-    <w:r>
-      <w:rPr>
-        <w:lang w:val="en-GB"/>
-      </w:rPr>
-      <w:t>01.06.2016</w:t>
-    </w:r>
-    <w:bookmarkStart w:id="0" w:name="_GoBack"/>
-    <w:bookmarkEnd w:id="0"/>
-  </w:p>
-</w:hdr>
-</file>
-
-<file path=word/header3.xml><?xml version="1.0" encoding="utf-8"?>
-<w:hdr xmlns:wpc="http://schemas.microsoft.com/office/word/2010/wordprocessingCanvas" xmlns:cx="http://schemas.microsoft.com/office/drawing/2014/chartex" xmlns:cx1="http://schemas.microsoft.com/office/drawing/2015/9/8/chartex" xmlns:mc="http://schemas.openxmlformats.org/markup-compatibility/2006" xmlns:o="urn:schemas-microsoft-com:office:office" xmlns:r="http://schemas.openxmlformats.org/officeDocument/2006/relationships" xmlns:m="http://schemas.openxmlformats.org/officeDocument/2006/math" xmlns:v="urn:schemas-microsoft-com:vml" xmlns:wp14="http://schemas.microsoft.com/office/word/2010/wordprocessingDrawing" xmlns:wp="http://schemas.openxmlformats.org/drawingml/2006/wordprocessingDrawing" xmlns:w10="urn:schemas-microsoft-com:office:word" xmlns:w="http://schemas.openxmlformats.org/wordprocessingml/2006/main" xmlns:w14="http://schemas.microsoft.com/office/word/2010/wordml" xmlns:w15="http://schemas.microsoft.com/office/word/2012/wordml" xmlns:w16se="http://schemas.microsoft.com/office/word/2015/wordml/symex" xmlns:wpg="http://schemas.microsoft.com/office/word/2010/wordprocessingGroup" xmlns:wpi="http://schemas.microsoft.com/office/word/2010/wordprocessingInk" xmlns:wne="http://schemas.microsoft.com/office/word/2006/wordml" xmlns:wps="http://schemas.microsoft.com/office/word/2010/wordprocessingShape" mc:Ignorable="w14 w15 w16se wp14">
-  <w:p>
-    <w:pPr>
-      <w:pStyle w:val="Header"/>
-    </w:pPr>
   </w:p>
 </w:hdr>
 </file>
@@ -10442,7 +10508,7 @@
       <w:contextualSpacing/>
     </w:pPr>
   </w:style>
-  <w:style w:type="paragraph" w:styleId="a9f41dfb-8cff-429b-a977-2d07e05d6368">
+  <w:style w:type="paragraph" w:styleId="26f786af-ae6e-4961-b1cb-b3e0cc194f6c">
     <w:name w:val="heading 1"/>
     <w:basedOn w:val="Normal"/>
     <w:next w:val="Normal"/>
@@ -10465,7 +10531,7 @@
       <w:szCs w:val="28"/>
     </w:rPr>
   </w:style>
-  <w:style w:type="paragraph" w:styleId="08cca4cf-6d44-495b-b124-d952f59ca5fb">
+  <w:style w:type="paragraph" w:styleId="43928b1e-652f-4a67-8972-e75518caa849">
     <w:name w:val="heading 2"/>
     <w:basedOn w:val="Normal"/>
     <w:next w:val="Normal"/>
@@ -10489,7 +10555,7 @@
       <w:szCs w:val="26"/>
     </w:rPr>
   </w:style>
-  <w:style w:type="paragraph" w:styleId="9858ce55-9de7-48ca-8341-26ae9243fc39">
+  <w:style w:type="paragraph" w:styleId="f9d5dc74-530c-49d3-b7e4-a597c6b42970">
     <w:name w:val="heading 3"/>
     <w:basedOn w:val="Normal"/>
     <w:next w:val="Normal"/>
@@ -10511,7 +10577,7 @@
       <w:color w:val="4F81BD" w:themeColor="accent1"/>
     </w:rPr>
   </w:style>
-  <w:style w:type="paragraph" w:styleId="cb98660a-8ab9-464c-a7f9-63360beb014d">
+  <w:style w:type="paragraph" w:styleId="1252e496-d762-4d38-94a7-aba23c869d08">
     <w:name w:val="heading 4"/>
     <w:basedOn w:val="Normal"/>
     <w:next w:val="Normal"/>
@@ -10535,7 +10601,7 @@
       <w:color w:val="4F81BD" w:themeColor="accent1"/>
     </w:rPr>
   </w:style>
-  <w:style w:type="paragraph" w:styleId="277af3f1-8bf3-431e-802e-feeddfe41465">
+  <w:style w:type="paragraph" w:styleId="588f903f-fa81-414c-af16-32cf0ac22b0b">
     <w:name w:val="heading 5"/>
     <w:basedOn w:val="Normal"/>
     <w:next w:val="Normal"/>
@@ -10555,7 +10621,7 @@
       <w:color w:val="243F60" w:themeColor="accent1" w:themeShade="7F"/>
     </w:rPr>
   </w:style>
-  <w:style w:type="paragraph" w:styleId="f4c425d9-99c2-4895-ad52-795475731dbc">
+  <w:style w:type="paragraph" w:styleId="9b3a0243-7d91-4f68-9d8a-ce6b65746f98">
     <w:name w:val="heading 6"/>
     <w:basedOn w:val="Normal"/>
     <w:next w:val="Normal"/>
@@ -10577,7 +10643,7 @@
       <w:color w:val="243F60" w:themeColor="accent1" w:themeShade="7F"/>
     </w:rPr>
   </w:style>
-  <w:style w:type="paragraph" w:styleId="3ec154ea-0cf8-414e-a0bf-457a8689d3cb">
+  <w:style w:type="paragraph" w:styleId="a28d594c-f4e5-4cc5-a647-260777e6e2a4">
     <w:name w:val="heading 7"/>
     <w:basedOn w:val="Normal"/>
     <w:next w:val="Normal"/>
@@ -10599,7 +10665,7 @@
       <w:color w:val="404040" w:themeColor="text1" w:themeTint="BF"/>
     </w:rPr>
   </w:style>
-  <w:style w:type="paragraph" w:styleId="75bde4b6-ce0d-4814-baed-b80aae4a273f">
+  <w:style w:type="paragraph" w:styleId="7f6bbb3d-98c7-4a41-8397-153f6b954983">
     <w:name w:val="heading 8"/>
     <w:basedOn w:val="Normal"/>
     <w:next w:val="Normal"/>
@@ -10621,7 +10687,7 @@
       <w:szCs w:val="20"/>
     </w:rPr>
   </w:style>
-  <w:style w:type="paragraph" w:styleId="c445992f-e570-4ee9-986e-54e1a7cd8619">
+  <w:style w:type="paragraph" w:styleId="24f8bf0f-bf0f-43d7-a33f-45b2a04fabaa">
     <w:name w:val="heading 9"/>
     <w:basedOn w:val="Normal"/>
     <w:next w:val="Normal"/>
@@ -10645,7 +10711,7 @@
       <w:szCs w:val="20"/>
     </w:rPr>
   </w:style>
-  <w:style w:type="character" w:customStyle="1" w:styleId="f662c67d-fe62-4c0f-81eb-f3d58eb1f883">
+  <w:style w:type="character" w:customStyle="1" w:styleId="71c93697-c6f5-4171-a5ec-837c79aaf4f4">
     <w:name w:val="Heading 2 Char"/>
     <w:basedOn w:val="DefaultParagraphFont"/>
     <w:link w:val="Heading2"/>
@@ -10660,7 +10726,7 @@
       <w:szCs w:val="26"/>
     </w:rPr>
   </w:style>
-  <w:style w:type="character" w:customStyle="1" w:styleId="702f671b-5de9-4ac5-9d89-e2bef5e9b5c5">
+  <w:style w:type="character" w:customStyle="1" w:styleId="7200fe0b-1c4d-419c-8ba0-4b6cb90d2781">
     <w:name w:val="Heading 3 Char"/>
     <w:basedOn w:val="DefaultParagraphFont"/>
     <w:link w:val="Heading3"/>
@@ -10673,7 +10739,7 @@
       <w:color w:val="4F81BD" w:themeColor="accent1"/>
     </w:rPr>
   </w:style>
-  <w:style w:type="character" w:customStyle="1" w:styleId="5a200562-7374-475c-9d15-aee3409694fa">
+  <w:style w:type="character" w:customStyle="1" w:styleId="a198bc51-f0b5-4696-8377-2e9b3e7e0a67">
     <w:name w:val="Heading 4 Char"/>
     <w:basedOn w:val="DefaultParagraphFont"/>
     <w:link w:val="Heading4"/>
@@ -10688,7 +10754,7 @@
       <w:color w:val="4F81BD" w:themeColor="accent1"/>
     </w:rPr>
   </w:style>
-  <w:style w:type="character" w:customStyle="1" w:styleId="7e5bed29-fd79-4bd4-a9d8-bb53c47a642c">
+  <w:style w:type="character" w:customStyle="1" w:styleId="3f7e7036-6217-401f-acde-f40f58b5c645">
     <w:name w:val="Heading 5 Char"/>
     <w:basedOn w:val="DefaultParagraphFont"/>
     <w:link w:val="Heading5"/>
@@ -10699,7 +10765,7 @@
       <w:color w:val="243F60" w:themeColor="accent1" w:themeShade="7F"/>
     </w:rPr>
   </w:style>
-  <w:style w:type="character" w:customStyle="1" w:styleId="d838ec5a-2205-4e65-b414-9a56077ca191">
+  <w:style w:type="character" w:customStyle="1" w:styleId="fcd2b998-0156-4e61-b646-ac2a70f44d45">
     <w:name w:val="Heading 6 Char"/>
     <w:basedOn w:val="DefaultParagraphFont"/>
     <w:link w:val="Heading6"/>
@@ -10712,7 +10778,7 @@
       <w:color w:val="243F60" w:themeColor="accent1" w:themeShade="7F"/>
     </w:rPr>
   </w:style>
-  <w:style w:type="character" w:customStyle="1" w:styleId="210feaf5-4e17-4043-b879-95e5148050ee">
+  <w:style w:type="character" w:customStyle="1" w:styleId="4b399bef-f1a3-4a0a-a393-b2bf118fe32a">
     <w:name w:val="Heading 7 Char"/>
     <w:basedOn w:val="DefaultParagraphFont"/>
     <w:link w:val="Heading7"/>
@@ -10725,7 +10791,7 @@
       <w:color w:val="404040" w:themeColor="text1" w:themeTint="BF"/>
     </w:rPr>
   </w:style>
-  <w:style w:type="character" w:customStyle="1" w:styleId="b61b55ce-c383-44bb-a938-83e82b0bf951">
+  <w:style w:type="character" w:customStyle="1" w:styleId="1ae9ba1e-2aa7-43c9-8c62-7d9c8f1067fd">
     <w:name w:val="Heading 8 Char"/>
     <w:basedOn w:val="DefaultParagraphFont"/>
     <w:link w:val="Heading8"/>
@@ -10738,7 +10804,7 @@
       <w:szCs w:val="20"/>
     </w:rPr>
   </w:style>
-  <w:style w:type="character" w:customStyle="1" w:styleId="9daf13f4-7701-48d2-b59f-f9d3504870e7">
+  <w:style w:type="character" w:customStyle="1" w:styleId="730a6992-5867-474c-9037-34c1d5ad0936">
     <w:name w:val="Heading 9 Char"/>
     <w:basedOn w:val="DefaultParagraphFont"/>
     <w:link w:val="Heading9"/>
@@ -10753,12 +10819,12 @@
       <w:szCs w:val="20"/>
     </w:rPr>
   </w:style>
-  <w:style w:type="paragraph" w:default="1" w:styleId="95cab234-1102-4ace-98a3-c3875c7e1fb3">
+  <w:style w:type="paragraph" w:default="1" w:styleId="3ff462ed-ec47-4bd0-84d3-ef6a7e5ff8fa">
     <w:name w:val="Normal"/>
     <w:qFormat/>
     <w:rsid w:val="00B3465E"/>
   </w:style>
-  <w:style w:type="table" w:default="1" w:styleId="b8624b6c-6b74-4299-875b-ea8d6d1fdc47">
+  <w:style w:type="table" w:default="1" w:styleId="306a00cc-cc57-47ea-adc2-b31d7637b5ad">
     <w:name w:val="Normal Table"/>
     <w:uiPriority w:val="99"/>
     <w:semiHidden/>
